--- a/Revision copy/tables-figures/old/table2.docx
+++ b/Revision copy/tables-figures/old/table2.docx
@@ -27,7 +27,7 @@
           <w:trHeight w:val="360" w:hRule="auto"/>
           <w:tblHeader/>
         </w:trPr>
-        header1
+        header 1
         <w:tc>
           <w:tcPr>
             <w:tcBorders>
@@ -68,7 +68,7 @@
                 <w:szCs w:val="22"/>
                 <w:color w:val="000000"/>
               </w:rPr>
-              <w:t xml:space="preserve">Domain</w:t>
+              <w:t xml:space="preserve">Study</w:t>
             </w:r>
           </w:p>
         </w:tc>
@@ -112,7 +112,7 @@
                 <w:szCs w:val="22"/>
                 <w:color w:val="000000"/>
               </w:rPr>
-              <w:t xml:space="preserve">Study</w:t>
+              <w:t xml:space="preserve">Domain</w:t>
             </w:r>
           </w:p>
         </w:tc>
@@ -156,7 +156,7 @@
                 <w:szCs w:val="22"/>
                 <w:color w:val="000000"/>
               </w:rPr>
-              <w:t xml:space="preserve">Open Materials</w:t>
+              <w:t xml:space="preserve">Study Design</w:t>
             </w:r>
           </w:p>
         </w:tc>
@@ -386,7 +386,51 @@
           <w:cantSplit/>
           <w:trHeight w:val="360" w:hRule="auto"/>
         </w:trPr>
-        body1
+        body 1
+        <w:tc>
+          <w:tcPr>
+            <w:tcBorders>
+              <w:bottom w:val="none" w:sz="0" w:space="0" w:color="000000"/>
+              <w:top w:val="none" w:sz="0" w:space="0" w:color="000000"/>
+              <w:left w:val="none" w:sz="0" w:space="0" w:color="000000"/>
+              <w:right w:val="none" w:sz="0" w:space="0" w:color="000000"/>
+            </w:tcBorders>
+            <w:shd w:val="clear" w:color="auto" w:fill="FFFFFF"/>
+            <w:tcMar>
+              <w:top w:w="0" w:type="dxa"/>
+              <w:bottom w:w="0" w:type="dxa"/>
+              <w:left w:w="0" w:type="dxa"/>
+              <w:right w:w="0" w:type="dxa"/>
+            </w:tcMar>
+            <w:vAlign w:val="center"/>
+          </w:tcPr>
+          <w:p>
+            <w:pPr>
+              <w:jc w:val="left"/>
+              <w:keepNext/>
+              <w:pBdr>
+                <w:bottom w:val="none" w:sz="0" w:space="0" w:color="000000"/>
+                <w:top w:val="none" w:sz="0" w:space="0" w:color="000000"/>
+                <w:left w:val="none" w:sz="0" w:space="0" w:color="000000"/>
+                <w:right w:val="none" w:sz="0" w:space="0" w:color="000000"/>
+              </w:pBdr>
+              <w:spacing w:after="100" w:before="100" w:line="240"/>
+              <w:ind w:firstLine="0" w:left="100" w:right="100"/>
+            </w:pPr>
+            <w:r>
+              <w:rPr>
+                <w:rFonts w:ascii="Times New Roman" w:hAnsi="Helvetica" w:eastAsia="Helvetica" w:cs="Helvetica"/>
+                <w:i w:val="false"/>
+                <w:b w:val="false"/>
+                <w:u w:val="none"/>
+                <w:sz w:val="22"/>
+                <w:szCs w:val="22"/>
+                <w:color w:val="000000"/>
+              </w:rPr>
+              <w:t xml:space="preserve">Curtis et al. (2023)</w:t>
+            </w:r>
+          </w:p>
+        </w:tc>
         <w:tc>
           <w:tcPr>
             <w:tcBorders>
@@ -471,51 +515,7 @@
                 <w:szCs w:val="22"/>
                 <w:color w:val="000000"/>
               </w:rPr>
-              <w:t xml:space="preserve">Curtis et al. (2023)</w:t>
-            </w:r>
-          </w:p>
-        </w:tc>
-        <w:tc>
-          <w:tcPr>
-            <w:tcBorders>
-              <w:bottom w:val="none" w:sz="0" w:space="0" w:color="000000"/>
-              <w:top w:val="none" w:sz="0" w:space="0" w:color="000000"/>
-              <w:left w:val="none" w:sz="0" w:space="0" w:color="000000"/>
-              <w:right w:val="none" w:sz="0" w:space="0" w:color="000000"/>
-            </w:tcBorders>
-            <w:shd w:val="clear" w:color="auto" w:fill="FFFFFF"/>
-            <w:tcMar>
-              <w:top w:w="0" w:type="dxa"/>
-              <w:bottom w:w="0" w:type="dxa"/>
-              <w:left w:w="0" w:type="dxa"/>
-              <w:right w:w="0" w:type="dxa"/>
-            </w:tcMar>
-            <w:vAlign w:val="center"/>
-          </w:tcPr>
-          <w:p>
-            <w:pPr>
-              <w:jc w:val="left"/>
-              <w:keepNext/>
-              <w:pBdr>
-                <w:bottom w:val="none" w:sz="0" w:space="0" w:color="000000"/>
-                <w:top w:val="none" w:sz="0" w:space="0" w:color="000000"/>
-                <w:left w:val="none" w:sz="0" w:space="0" w:color="000000"/>
-                <w:right w:val="none" w:sz="0" w:space="0" w:color="000000"/>
-              </w:pBdr>
-              <w:spacing w:after="100" w:before="100" w:line="240"/>
-              <w:ind w:firstLine="0" w:left="100" w:right="100"/>
-            </w:pPr>
-            <w:r>
-              <w:rPr>
-                <w:rFonts w:ascii="Times New Roman" w:hAnsi="Helvetica" w:eastAsia="Helvetica" w:cs="Helvetica"/>
-                <w:i w:val="false"/>
-                <w:b w:val="false"/>
-                <w:u w:val="none"/>
-                <w:sz w:val="22"/>
-                <w:szCs w:val="22"/>
-                <w:color w:val="000000"/>
-              </w:rPr>
-              <w:t xml:space="preserve">Data, code</w:t>
+              <w:t xml:space="preserve">Descriptive, observational, cohort study</w:t>
             </w:r>
           </w:p>
         </w:tc>
@@ -745,7 +745,51 @@
           <w:cantSplit/>
           <w:trHeight w:val="360" w:hRule="auto"/>
         </w:trPr>
-        body2
+        body 2
+        <w:tc>
+          <w:tcPr>
+            <w:tcBorders>
+              <w:bottom w:val="none" w:sz="0" w:space="0" w:color="000000"/>
+              <w:top w:val="none" w:sz="0" w:space="0" w:color="000000"/>
+              <w:left w:val="none" w:sz="0" w:space="0" w:color="000000"/>
+              <w:right w:val="none" w:sz="0" w:space="0" w:color="000000"/>
+            </w:tcBorders>
+            <w:shd w:val="clear" w:color="auto" w:fill="FFFFFF"/>
+            <w:tcMar>
+              <w:top w:w="0" w:type="dxa"/>
+              <w:bottom w:w="0" w:type="dxa"/>
+              <w:left w:w="0" w:type="dxa"/>
+              <w:right w:w="0" w:type="dxa"/>
+            </w:tcMar>
+            <w:vAlign w:val="center"/>
+          </w:tcPr>
+          <w:p>
+            <w:pPr>
+              <w:jc w:val="left"/>
+              <w:keepNext/>
+              <w:pBdr>
+                <w:bottom w:val="none" w:sz="0" w:space="0" w:color="000000"/>
+                <w:top w:val="none" w:sz="0" w:space="0" w:color="000000"/>
+                <w:left w:val="none" w:sz="0" w:space="0" w:color="000000"/>
+                <w:right w:val="none" w:sz="0" w:space="0" w:color="000000"/>
+              </w:pBdr>
+              <w:spacing w:after="100" w:before="100" w:line="240"/>
+              <w:ind w:firstLine="0" w:left="100" w:right="100"/>
+            </w:pPr>
+            <w:r>
+              <w:rPr>
+                <w:rFonts w:ascii="Times New Roman" w:hAnsi="Helvetica" w:eastAsia="Helvetica" w:cs="Helvetica"/>
+                <w:i w:val="false"/>
+                <w:b w:val="false"/>
+                <w:u w:val="none"/>
+                <w:sz w:val="22"/>
+                <w:szCs w:val="22"/>
+                <w:color w:val="000000"/>
+              </w:rPr>
+              <w:t xml:space="preserve">Thompson et al. (2023)</w:t>
+            </w:r>
+          </w:p>
+        </w:tc>
         <w:tc>
           <w:tcPr>
             <w:tcBorders>
@@ -830,51 +874,7 @@
                 <w:szCs w:val="22"/>
                 <w:color w:val="000000"/>
               </w:rPr>
-              <w:t xml:space="preserve">Thompson et al. (2023)</w:t>
-            </w:r>
-          </w:p>
-        </w:tc>
-        <w:tc>
-          <w:tcPr>
-            <w:tcBorders>
-              <w:bottom w:val="none" w:sz="0" w:space="0" w:color="000000"/>
-              <w:top w:val="none" w:sz="0" w:space="0" w:color="000000"/>
-              <w:left w:val="none" w:sz="0" w:space="0" w:color="000000"/>
-              <w:right w:val="none" w:sz="0" w:space="0" w:color="000000"/>
-            </w:tcBorders>
-            <w:shd w:val="clear" w:color="auto" w:fill="FFFFFF"/>
-            <w:tcMar>
-              <w:top w:w="0" w:type="dxa"/>
-              <w:bottom w:w="0" w:type="dxa"/>
-              <w:left w:w="0" w:type="dxa"/>
-              <w:right w:w="0" w:type="dxa"/>
-            </w:tcMar>
-            <w:vAlign w:val="center"/>
-          </w:tcPr>
-          <w:p>
-            <w:pPr>
-              <w:jc w:val="left"/>
-              <w:keepNext/>
-              <w:pBdr>
-                <w:bottom w:val="none" w:sz="0" w:space="0" w:color="000000"/>
-                <w:top w:val="none" w:sz="0" w:space="0" w:color="000000"/>
-                <w:left w:val="none" w:sz="0" w:space="0" w:color="000000"/>
-                <w:right w:val="none" w:sz="0" w:space="0" w:color="000000"/>
-              </w:pBdr>
-              <w:spacing w:after="100" w:before="100" w:line="240"/>
-              <w:ind w:firstLine="0" w:left="100" w:right="100"/>
-            </w:pPr>
-            <w:r>
-              <w:rPr>
-                <w:rFonts w:ascii="Times New Roman" w:hAnsi="Helvetica" w:eastAsia="Helvetica" w:cs="Helvetica"/>
-                <w:i w:val="false"/>
-                <w:b w:val="false"/>
-                <w:u w:val="none"/>
-                <w:sz w:val="22"/>
-                <w:szCs w:val="22"/>
-                <w:color w:val="000000"/>
-              </w:rPr>
-              <w:t xml:space="preserve">Data, code</w:t>
+              <w:t xml:space="preserve">Analytical, observational, between-subject, cross-sectional study</w:t>
             </w:r>
           </w:p>
         </w:tc>
@@ -1104,7 +1104,51 @@
           <w:cantSplit/>
           <w:trHeight w:val="360" w:hRule="auto"/>
         </w:trPr>
-        body3
+        body 3
+        <w:tc>
+          <w:tcPr>
+            <w:tcBorders>
+              <w:bottom w:val="none" w:sz="0" w:space="0" w:color="000000"/>
+              <w:top w:val="none" w:sz="0" w:space="0" w:color="000000"/>
+              <w:left w:val="none" w:sz="0" w:space="0" w:color="000000"/>
+              <w:right w:val="none" w:sz="0" w:space="0" w:color="000000"/>
+            </w:tcBorders>
+            <w:shd w:val="clear" w:color="auto" w:fill="FFFFFF"/>
+            <w:tcMar>
+              <w:top w:w="0" w:type="dxa"/>
+              <w:bottom w:w="0" w:type="dxa"/>
+              <w:left w:w="0" w:type="dxa"/>
+              <w:right w:w="0" w:type="dxa"/>
+            </w:tcMar>
+            <w:vAlign w:val="center"/>
+          </w:tcPr>
+          <w:p>
+            <w:pPr>
+              <w:jc w:val="left"/>
+              <w:keepNext/>
+              <w:pBdr>
+                <w:bottom w:val="none" w:sz="0" w:space="0" w:color="000000"/>
+                <w:top w:val="none" w:sz="0" w:space="0" w:color="000000"/>
+                <w:left w:val="none" w:sz="0" w:space="0" w:color="000000"/>
+                <w:right w:val="none" w:sz="0" w:space="0" w:color="000000"/>
+              </w:pBdr>
+              <w:spacing w:after="100" w:before="100" w:line="240"/>
+              <w:ind w:firstLine="0" w:left="100" w:right="100"/>
+            </w:pPr>
+            <w:r>
+              <w:rPr>
+                <w:rFonts w:ascii="Times New Roman" w:hAnsi="Helvetica" w:eastAsia="Helvetica" w:cs="Helvetica"/>
+                <w:i w:val="false"/>
+                <w:b w:val="false"/>
+                <w:u w:val="none"/>
+                <w:sz w:val="22"/>
+                <w:szCs w:val="22"/>
+                <w:color w:val="000000"/>
+              </w:rPr>
+              <w:t xml:space="preserve">Elsherif et al. (2021)</w:t>
+            </w:r>
+          </w:p>
+        </w:tc>
         <w:tc>
           <w:tcPr>
             <w:tcBorders>
@@ -1189,51 +1233,7 @@
                 <w:szCs w:val="22"/>
                 <w:color w:val="000000"/>
               </w:rPr>
-              <w:t xml:space="preserve">Elsherif et al. (2021)</w:t>
-            </w:r>
-          </w:p>
-        </w:tc>
-        <w:tc>
-          <w:tcPr>
-            <w:tcBorders>
-              <w:bottom w:val="none" w:sz="0" w:space="0" w:color="000000"/>
-              <w:top w:val="none" w:sz="0" w:space="0" w:color="000000"/>
-              <w:left w:val="none" w:sz="0" w:space="0" w:color="000000"/>
-              <w:right w:val="none" w:sz="0" w:space="0" w:color="000000"/>
-            </w:tcBorders>
-            <w:shd w:val="clear" w:color="auto" w:fill="FFFFFF"/>
-            <w:tcMar>
-              <w:top w:w="0" w:type="dxa"/>
-              <w:bottom w:w="0" w:type="dxa"/>
-              <w:left w:w="0" w:type="dxa"/>
-              <w:right w:w="0" w:type="dxa"/>
-            </w:tcMar>
-            <w:vAlign w:val="center"/>
-          </w:tcPr>
-          <w:p>
-            <w:pPr>
-              <w:jc w:val="left"/>
-              <w:keepNext/>
-              <w:pBdr>
-                <w:bottom w:val="none" w:sz="0" w:space="0" w:color="000000"/>
-                <w:top w:val="none" w:sz="0" w:space="0" w:color="000000"/>
-                <w:left w:val="none" w:sz="0" w:space="0" w:color="000000"/>
-                <w:right w:val="none" w:sz="0" w:space="0" w:color="000000"/>
-              </w:pBdr>
-              <w:spacing w:after="100" w:before="100" w:line="240"/>
-              <w:ind w:firstLine="0" w:left="100" w:right="100"/>
-            </w:pPr>
-            <w:r>
-              <w:rPr>
-                <w:rFonts w:ascii="Times New Roman" w:hAnsi="Helvetica" w:eastAsia="Helvetica" w:cs="Helvetica"/>
-                <w:i w:val="false"/>
-                <w:b w:val="false"/>
-                <w:u w:val="none"/>
-                <w:sz w:val="22"/>
-                <w:szCs w:val="22"/>
-                <w:color w:val="000000"/>
-              </w:rPr>
-              <w:t xml:space="preserve">Data, code</w:t>
+              <w:t xml:space="preserve">Analytical, observational, between-subject, cross-sectional study</w:t>
             </w:r>
           </w:p>
         </w:tc>
@@ -1463,7 +1463,51 @@
           <w:cantSplit/>
           <w:trHeight w:val="360" w:hRule="auto"/>
         </w:trPr>
-        body4
+        body 4
+        <w:tc>
+          <w:tcPr>
+            <w:tcBorders>
+              <w:bottom w:val="none" w:sz="0" w:space="0" w:color="000000"/>
+              <w:top w:val="none" w:sz="0" w:space="0" w:color="000000"/>
+              <w:left w:val="none" w:sz="0" w:space="0" w:color="000000"/>
+              <w:right w:val="none" w:sz="0" w:space="0" w:color="000000"/>
+            </w:tcBorders>
+            <w:shd w:val="clear" w:color="auto" w:fill="FFFFFF"/>
+            <w:tcMar>
+              <w:top w:w="0" w:type="dxa"/>
+              <w:bottom w:w="0" w:type="dxa"/>
+              <w:left w:w="0" w:type="dxa"/>
+              <w:right w:w="0" w:type="dxa"/>
+            </w:tcMar>
+            <w:vAlign w:val="center"/>
+          </w:tcPr>
+          <w:p>
+            <w:pPr>
+              <w:jc w:val="left"/>
+              <w:keepNext/>
+              <w:pBdr>
+                <w:bottom w:val="none" w:sz="0" w:space="0" w:color="000000"/>
+                <w:top w:val="none" w:sz="0" w:space="0" w:color="000000"/>
+                <w:left w:val="none" w:sz="0" w:space="0" w:color="000000"/>
+                <w:right w:val="none" w:sz="0" w:space="0" w:color="000000"/>
+              </w:pBdr>
+              <w:spacing w:after="100" w:before="100" w:line="240"/>
+              <w:ind w:firstLine="0" w:left="100" w:right="100"/>
+            </w:pPr>
+            <w:r>
+              <w:rPr>
+                <w:rFonts w:ascii="Times New Roman" w:hAnsi="Helvetica" w:eastAsia="Helvetica" w:cs="Helvetica"/>
+                <w:i w:val="false"/>
+                <w:b w:val="false"/>
+                <w:u w:val="none"/>
+                <w:sz w:val="22"/>
+                <w:szCs w:val="22"/>
+                <w:color w:val="000000"/>
+              </w:rPr>
+              <w:t xml:space="preserve">Novotný et al. (2016)</w:t>
+            </w:r>
+          </w:p>
+        </w:tc>
         <w:tc>
           <w:tcPr>
             <w:tcBorders>
@@ -1548,51 +1592,7 @@
                 <w:szCs w:val="22"/>
                 <w:color w:val="000000"/>
               </w:rPr>
-              <w:t xml:space="preserve">Novotný et al. (2016)</w:t>
-            </w:r>
-          </w:p>
-        </w:tc>
-        <w:tc>
-          <w:tcPr>
-            <w:tcBorders>
-              <w:bottom w:val="none" w:sz="0" w:space="0" w:color="000000"/>
-              <w:top w:val="none" w:sz="0" w:space="0" w:color="000000"/>
-              <w:left w:val="none" w:sz="0" w:space="0" w:color="000000"/>
-              <w:right w:val="none" w:sz="0" w:space="0" w:color="000000"/>
-            </w:tcBorders>
-            <w:shd w:val="clear" w:color="auto" w:fill="FFFFFF"/>
-            <w:tcMar>
-              <w:top w:w="0" w:type="dxa"/>
-              <w:bottom w:w="0" w:type="dxa"/>
-              <w:left w:w="0" w:type="dxa"/>
-              <w:right w:w="0" w:type="dxa"/>
-            </w:tcMar>
-            <w:vAlign w:val="center"/>
-          </w:tcPr>
-          <w:p>
-            <w:pPr>
-              <w:jc w:val="left"/>
-              <w:keepNext/>
-              <w:pBdr>
-                <w:bottom w:val="none" w:sz="0" w:space="0" w:color="000000"/>
-                <w:top w:val="none" w:sz="0" w:space="0" w:color="000000"/>
-                <w:left w:val="none" w:sz="0" w:space="0" w:color="000000"/>
-                <w:right w:val="none" w:sz="0" w:space="0" w:color="000000"/>
-              </w:pBdr>
-              <w:spacing w:after="100" w:before="100" w:line="240"/>
-              <w:ind w:firstLine="0" w:left="100" w:right="100"/>
-            </w:pPr>
-            <w:r>
-              <w:rPr>
-                <w:rFonts w:ascii="Times New Roman" w:hAnsi="Helvetica" w:eastAsia="Helvetica" w:cs="Helvetica"/>
-                <w:i w:val="false"/>
-                <w:b w:val="false"/>
-                <w:u w:val="none"/>
-                <w:sz w:val="22"/>
-                <w:szCs w:val="22"/>
-                <w:color w:val="000000"/>
-              </w:rPr>
-              <w:t xml:space="preserve">Data</w:t>
+              <w:t xml:space="preserve">Analytical, observational, between-subject, cross-sectional study</w:t>
             </w:r>
           </w:p>
         </w:tc>
@@ -1822,7 +1822,51 @@
           <w:cantSplit/>
           <w:trHeight w:val="360" w:hRule="auto"/>
         </w:trPr>
-        body5
+        body 5
+        <w:tc>
+          <w:tcPr>
+            <w:tcBorders>
+              <w:bottom w:val="none" w:sz="0" w:space="0" w:color="000000"/>
+              <w:top w:val="none" w:sz="0" w:space="0" w:color="000000"/>
+              <w:left w:val="none" w:sz="0" w:space="0" w:color="000000"/>
+              <w:right w:val="none" w:sz="0" w:space="0" w:color="000000"/>
+            </w:tcBorders>
+            <w:shd w:val="clear" w:color="auto" w:fill="FFFFFF"/>
+            <w:tcMar>
+              <w:top w:w="0" w:type="dxa"/>
+              <w:bottom w:w="0" w:type="dxa"/>
+              <w:left w:w="0" w:type="dxa"/>
+              <w:right w:w="0" w:type="dxa"/>
+            </w:tcMar>
+            <w:vAlign w:val="center"/>
+          </w:tcPr>
+          <w:p>
+            <w:pPr>
+              <w:jc w:val="left"/>
+              <w:keepNext/>
+              <w:pBdr>
+                <w:bottom w:val="none" w:sz="0" w:space="0" w:color="000000"/>
+                <w:top w:val="none" w:sz="0" w:space="0" w:color="000000"/>
+                <w:left w:val="none" w:sz="0" w:space="0" w:color="000000"/>
+                <w:right w:val="none" w:sz="0" w:space="0" w:color="000000"/>
+              </w:pBdr>
+              <w:spacing w:after="100" w:before="100" w:line="240"/>
+              <w:ind w:firstLine="0" w:left="100" w:right="100"/>
+            </w:pPr>
+            <w:r>
+              <w:rPr>
+                <w:rFonts w:ascii="Times New Roman" w:hAnsi="Helvetica" w:eastAsia="Helvetica" w:cs="Helvetica"/>
+                <w:i w:val="false"/>
+                <w:b w:val="false"/>
+                <w:u w:val="none"/>
+                <w:sz w:val="22"/>
+                <w:szCs w:val="22"/>
+                <w:color w:val="000000"/>
+              </w:rPr>
+              <w:t xml:space="preserve">Battal et al. (2019)</w:t>
+            </w:r>
+          </w:p>
+        </w:tc>
         <w:tc>
           <w:tcPr>
             <w:tcBorders>
@@ -1907,51 +1951,7 @@
                 <w:szCs w:val="22"/>
                 <w:color w:val="000000"/>
               </w:rPr>
-              <w:t xml:space="preserve">Battal et al. (2019)</w:t>
-            </w:r>
-          </w:p>
-        </w:tc>
-        <w:tc>
-          <w:tcPr>
-            <w:tcBorders>
-              <w:bottom w:val="none" w:sz="0" w:space="0" w:color="000000"/>
-              <w:top w:val="none" w:sz="0" w:space="0" w:color="000000"/>
-              <w:left w:val="none" w:sz="0" w:space="0" w:color="000000"/>
-              <w:right w:val="none" w:sz="0" w:space="0" w:color="000000"/>
-            </w:tcBorders>
-            <w:shd w:val="clear" w:color="auto" w:fill="FFFFFF"/>
-            <w:tcMar>
-              <w:top w:w="0" w:type="dxa"/>
-              <w:bottom w:w="0" w:type="dxa"/>
-              <w:left w:w="0" w:type="dxa"/>
-              <w:right w:w="0" w:type="dxa"/>
-            </w:tcMar>
-            <w:vAlign w:val="center"/>
-          </w:tcPr>
-          <w:p>
-            <w:pPr>
-              <w:jc w:val="left"/>
-              <w:keepNext/>
-              <w:pBdr>
-                <w:bottom w:val="none" w:sz="0" w:space="0" w:color="000000"/>
-                <w:top w:val="none" w:sz="0" w:space="0" w:color="000000"/>
-                <w:left w:val="none" w:sz="0" w:space="0" w:color="000000"/>
-                <w:right w:val="none" w:sz="0" w:space="0" w:color="000000"/>
-              </w:pBdr>
-              <w:spacing w:after="100" w:before="100" w:line="240"/>
-              <w:ind w:firstLine="0" w:left="100" w:right="100"/>
-            </w:pPr>
-            <w:r>
-              <w:rPr>
-                <w:rFonts w:ascii="Times New Roman" w:hAnsi="Helvetica" w:eastAsia="Helvetica" w:cs="Helvetica"/>
-                <w:i w:val="false"/>
-                <w:b w:val="false"/>
-                <w:u w:val="none"/>
-                <w:sz w:val="22"/>
-                <w:szCs w:val="22"/>
-                <w:color w:val="000000"/>
-              </w:rPr>
-              <w:t xml:space="preserve">Data, code</w:t>
+              <w:t xml:space="preserve">Analytical, experimental, between- and within-subject, cross-sectional study</w:t>
             </w:r>
           </w:p>
         </w:tc>
@@ -2181,7 +2181,51 @@
           <w:cantSplit/>
           <w:trHeight w:val="360" w:hRule="auto"/>
         </w:trPr>
-        body6
+        body 6
+        <w:tc>
+          <w:tcPr>
+            <w:tcBorders>
+              <w:bottom w:val="none" w:sz="0" w:space="0" w:color="000000"/>
+              <w:top w:val="none" w:sz="0" w:space="0" w:color="000000"/>
+              <w:left w:val="none" w:sz="0" w:space="0" w:color="000000"/>
+              <w:right w:val="none" w:sz="0" w:space="0" w:color="000000"/>
+            </w:tcBorders>
+            <w:shd w:val="clear" w:color="auto" w:fill="FFFFFF"/>
+            <w:tcMar>
+              <w:top w:w="0" w:type="dxa"/>
+              <w:bottom w:w="0" w:type="dxa"/>
+              <w:left w:w="0" w:type="dxa"/>
+              <w:right w:w="0" w:type="dxa"/>
+            </w:tcMar>
+            <w:vAlign w:val="center"/>
+          </w:tcPr>
+          <w:p>
+            <w:pPr>
+              <w:jc w:val="left"/>
+              <w:keepNext/>
+              <w:pBdr>
+                <w:bottom w:val="none" w:sz="0" w:space="0" w:color="000000"/>
+                <w:top w:val="none" w:sz="0" w:space="0" w:color="000000"/>
+                <w:left w:val="none" w:sz="0" w:space="0" w:color="000000"/>
+                <w:right w:val="none" w:sz="0" w:space="0" w:color="000000"/>
+              </w:pBdr>
+              <w:spacing w:after="100" w:before="100" w:line="240"/>
+              <w:ind w:firstLine="0" w:left="100" w:right="100"/>
+            </w:pPr>
+            <w:r>
+              <w:rPr>
+                <w:rFonts w:ascii="Times New Roman" w:hAnsi="Helvetica" w:eastAsia="Helvetica" w:cs="Helvetica"/>
+                <w:i w:val="false"/>
+                <w:b w:val="false"/>
+                <w:u w:val="none"/>
+                <w:sz w:val="22"/>
+                <w:szCs w:val="22"/>
+                <w:color w:val="000000"/>
+              </w:rPr>
+              <w:t xml:space="preserve">King et al. (2022)</w:t>
+            </w:r>
+          </w:p>
+        </w:tc>
         <w:tc>
           <w:tcPr>
             <w:tcBorders>
@@ -2266,51 +2310,7 @@
                 <w:szCs w:val="22"/>
                 <w:color w:val="000000"/>
               </w:rPr>
-              <w:t xml:space="preserve">King et al. (2022)</w:t>
-            </w:r>
-          </w:p>
-        </w:tc>
-        <w:tc>
-          <w:tcPr>
-            <w:tcBorders>
-              <w:bottom w:val="none" w:sz="0" w:space="0" w:color="000000"/>
-              <w:top w:val="none" w:sz="0" w:space="0" w:color="000000"/>
-              <w:left w:val="none" w:sz="0" w:space="0" w:color="000000"/>
-              <w:right w:val="none" w:sz="0" w:space="0" w:color="000000"/>
-            </w:tcBorders>
-            <w:shd w:val="clear" w:color="auto" w:fill="FFFFFF"/>
-            <w:tcMar>
-              <w:top w:w="0" w:type="dxa"/>
-              <w:bottom w:w="0" w:type="dxa"/>
-              <w:left w:w="0" w:type="dxa"/>
-              <w:right w:w="0" w:type="dxa"/>
-            </w:tcMar>
-            <w:vAlign w:val="center"/>
-          </w:tcPr>
-          <w:p>
-            <w:pPr>
-              <w:jc w:val="left"/>
-              <w:keepNext/>
-              <w:pBdr>
-                <w:bottom w:val="none" w:sz="0" w:space="0" w:color="000000"/>
-                <w:top w:val="none" w:sz="0" w:space="0" w:color="000000"/>
-                <w:left w:val="none" w:sz="0" w:space="0" w:color="000000"/>
-                <w:right w:val="none" w:sz="0" w:space="0" w:color="000000"/>
-              </w:pBdr>
-              <w:spacing w:after="100" w:before="100" w:line="240"/>
-              <w:ind w:firstLine="0" w:left="100" w:right="100"/>
-            </w:pPr>
-            <w:r>
-              <w:rPr>
-                <w:rFonts w:ascii="Times New Roman" w:hAnsi="Helvetica" w:eastAsia="Helvetica" w:cs="Helvetica"/>
-                <w:i w:val="false"/>
-                <w:b w:val="false"/>
-                <w:u w:val="none"/>
-                <w:sz w:val="22"/>
-                <w:szCs w:val="22"/>
-                <w:color w:val="000000"/>
-              </w:rPr>
-              <w:t xml:space="preserve">Data, code</w:t>
+              <w:t xml:space="preserve">Analytical, observational, between-subject, cross-sectional study</w:t>
             </w:r>
           </w:p>
         </w:tc>
@@ -2540,7 +2540,51 @@
           <w:cantSplit/>
           <w:trHeight w:val="360" w:hRule="auto"/>
         </w:trPr>
-        body7
+        body 7
+        <w:tc>
+          <w:tcPr>
+            <w:tcBorders>
+              <w:bottom w:val="none" w:sz="0" w:space="0" w:color="000000"/>
+              <w:top w:val="none" w:sz="0" w:space="0" w:color="000000"/>
+              <w:left w:val="none" w:sz="0" w:space="0" w:color="000000"/>
+              <w:right w:val="none" w:sz="0" w:space="0" w:color="000000"/>
+            </w:tcBorders>
+            <w:shd w:val="clear" w:color="auto" w:fill="FFFFFF"/>
+            <w:tcMar>
+              <w:top w:w="0" w:type="dxa"/>
+              <w:bottom w:w="0" w:type="dxa"/>
+              <w:left w:w="0" w:type="dxa"/>
+              <w:right w:w="0" w:type="dxa"/>
+            </w:tcMar>
+            <w:vAlign w:val="center"/>
+          </w:tcPr>
+          <w:p>
+            <w:pPr>
+              <w:jc w:val="left"/>
+              <w:keepNext/>
+              <w:pBdr>
+                <w:bottom w:val="none" w:sz="0" w:space="0" w:color="000000"/>
+                <w:top w:val="none" w:sz="0" w:space="0" w:color="000000"/>
+                <w:left w:val="none" w:sz="0" w:space="0" w:color="000000"/>
+                <w:right w:val="none" w:sz="0" w:space="0" w:color="000000"/>
+              </w:pBdr>
+              <w:spacing w:after="100" w:before="100" w:line="240"/>
+              <w:ind w:firstLine="0" w:left="100" w:right="100"/>
+            </w:pPr>
+            <w:r>
+              <w:rPr>
+                <w:rFonts w:ascii="Times New Roman" w:hAnsi="Helvetica" w:eastAsia="Helvetica" w:cs="Helvetica"/>
+                <w:i w:val="false"/>
+                <w:b w:val="false"/>
+                <w:u w:val="none"/>
+                <w:sz w:val="22"/>
+                <w:szCs w:val="22"/>
+                <w:color w:val="000000"/>
+              </w:rPr>
+              <w:t xml:space="preserve">Kearney et al. (2023)</w:t>
+            </w:r>
+          </w:p>
+        </w:tc>
         <w:tc>
           <w:tcPr>
             <w:tcBorders>
@@ -2625,51 +2669,7 @@
                 <w:szCs w:val="22"/>
                 <w:color w:val="000000"/>
               </w:rPr>
-              <w:t xml:space="preserve">Kearney et al. (2023)</w:t>
-            </w:r>
-          </w:p>
-        </w:tc>
-        <w:tc>
-          <w:tcPr>
-            <w:tcBorders>
-              <w:bottom w:val="none" w:sz="0" w:space="0" w:color="000000"/>
-              <w:top w:val="none" w:sz="0" w:space="0" w:color="000000"/>
-              <w:left w:val="none" w:sz="0" w:space="0" w:color="000000"/>
-              <w:right w:val="none" w:sz="0" w:space="0" w:color="000000"/>
-            </w:tcBorders>
-            <w:shd w:val="clear" w:color="auto" w:fill="FFFFFF"/>
-            <w:tcMar>
-              <w:top w:w="0" w:type="dxa"/>
-              <w:bottom w:w="0" w:type="dxa"/>
-              <w:left w:w="0" w:type="dxa"/>
-              <w:right w:w="0" w:type="dxa"/>
-            </w:tcMar>
-            <w:vAlign w:val="center"/>
-          </w:tcPr>
-          <w:p>
-            <w:pPr>
-              <w:jc w:val="left"/>
-              <w:keepNext/>
-              <w:pBdr>
-                <w:bottom w:val="none" w:sz="0" w:space="0" w:color="000000"/>
-                <w:top w:val="none" w:sz="0" w:space="0" w:color="000000"/>
-                <w:left w:val="none" w:sz="0" w:space="0" w:color="000000"/>
-                <w:right w:val="none" w:sz="0" w:space="0" w:color="000000"/>
-              </w:pBdr>
-              <w:spacing w:after="100" w:before="100" w:line="240"/>
-              <w:ind w:firstLine="0" w:left="100" w:right="100"/>
-            </w:pPr>
-            <w:r>
-              <w:rPr>
-                <w:rFonts w:ascii="Times New Roman" w:hAnsi="Helvetica" w:eastAsia="Helvetica" w:cs="Helvetica"/>
-                <w:i w:val="false"/>
-                <w:b w:val="false"/>
-                <w:u w:val="none"/>
-                <w:sz w:val="22"/>
-                <w:szCs w:val="22"/>
-                <w:color w:val="000000"/>
-              </w:rPr>
-              <w:t xml:space="preserve">Data</w:t>
+              <w:t xml:space="preserve">Analytical, observational, between- and within-subject, cross-sectional study</w:t>
             </w:r>
           </w:p>
         </w:tc>
@@ -2899,268 +2899,268 @@
           <w:cantSplit/>
           <w:trHeight w:val="360" w:hRule="auto"/>
         </w:trPr>
-        body8
-        <w:tc>
-          <w:tcPr>
-            <w:tcBorders>
-              <w:bottom w:val="none" w:sz="0" w:space="0" w:color="000000"/>
-              <w:top w:val="none" w:sz="0" w:space="0" w:color="000000"/>
-              <w:left w:val="none" w:sz="0" w:space="0" w:color="000000"/>
-              <w:right w:val="none" w:sz="0" w:space="0" w:color="000000"/>
-            </w:tcBorders>
-            <w:shd w:val="clear" w:color="auto" w:fill="FFFFFF"/>
-            <w:tcMar>
-              <w:top w:w="0" w:type="dxa"/>
-              <w:bottom w:w="0" w:type="dxa"/>
-              <w:left w:w="0" w:type="dxa"/>
-              <w:right w:w="0" w:type="dxa"/>
-            </w:tcMar>
-            <w:vAlign w:val="center"/>
-          </w:tcPr>
-          <w:p>
-            <w:pPr>
-              <w:jc w:val="left"/>
-              <w:keepNext/>
-              <w:pBdr>
-                <w:bottom w:val="none" w:sz="0" w:space="0" w:color="000000"/>
-                <w:top w:val="none" w:sz="0" w:space="0" w:color="000000"/>
-                <w:left w:val="none" w:sz="0" w:space="0" w:color="000000"/>
-                <w:right w:val="none" w:sz="0" w:space="0" w:color="000000"/>
-              </w:pBdr>
-              <w:spacing w:after="100" w:before="100" w:line="240"/>
-              <w:ind w:firstLine="0" w:left="100" w:right="100"/>
-            </w:pPr>
-            <w:r>
-              <w:rPr>
-                <w:rFonts w:ascii="Times New Roman" w:hAnsi="Helvetica" w:eastAsia="Helvetica" w:cs="Helvetica"/>
-                <w:i w:val="false"/>
-                <w:b w:val="false"/>
-                <w:u w:val="none"/>
-                <w:sz w:val="22"/>
-                <w:szCs w:val="22"/>
-                <w:color w:val="000000"/>
-              </w:rPr>
-              <w:t xml:space="preserve">Cognitive aspects of communication</w:t>
-            </w:r>
-          </w:p>
-        </w:tc>
-        <w:tc>
-          <w:tcPr>
-            <w:tcBorders>
-              <w:bottom w:val="none" w:sz="0" w:space="0" w:color="000000"/>
-              <w:top w:val="none" w:sz="0" w:space="0" w:color="000000"/>
-              <w:left w:val="none" w:sz="0" w:space="0" w:color="000000"/>
-              <w:right w:val="none" w:sz="0" w:space="0" w:color="000000"/>
-            </w:tcBorders>
-            <w:shd w:val="clear" w:color="auto" w:fill="FFFFFF"/>
-            <w:tcMar>
-              <w:top w:w="0" w:type="dxa"/>
-              <w:bottom w:w="0" w:type="dxa"/>
-              <w:left w:w="0" w:type="dxa"/>
-              <w:right w:w="0" w:type="dxa"/>
-            </w:tcMar>
-            <w:vAlign w:val="center"/>
-          </w:tcPr>
-          <w:p>
-            <w:pPr>
-              <w:jc w:val="left"/>
-              <w:keepNext/>
-              <w:pBdr>
-                <w:bottom w:val="none" w:sz="0" w:space="0" w:color="000000"/>
-                <w:top w:val="none" w:sz="0" w:space="0" w:color="000000"/>
-                <w:left w:val="none" w:sz="0" w:space="0" w:color="000000"/>
-                <w:right w:val="none" w:sz="0" w:space="0" w:color="000000"/>
-              </w:pBdr>
-              <w:spacing w:after="100" w:before="100" w:line="240"/>
-              <w:ind w:firstLine="0" w:left="100" w:right="100"/>
-            </w:pPr>
-            <w:r>
-              <w:rPr>
-                <w:rFonts w:ascii="Times New Roman" w:hAnsi="Helvetica" w:eastAsia="Helvetica" w:cs="Helvetica"/>
-                <w:i w:val="false"/>
-                <w:b w:val="false"/>
-                <w:u w:val="none"/>
-                <w:sz w:val="22"/>
-                <w:szCs w:val="22"/>
-                <w:color w:val="000000"/>
-              </w:rPr>
-              <w:t xml:space="preserve">Clough et al. (2023)</w:t>
-            </w:r>
-          </w:p>
-        </w:tc>
-        <w:tc>
-          <w:tcPr>
-            <w:tcBorders>
-              <w:bottom w:val="none" w:sz="0" w:space="0" w:color="000000"/>
-              <w:top w:val="none" w:sz="0" w:space="0" w:color="000000"/>
-              <w:left w:val="none" w:sz="0" w:space="0" w:color="000000"/>
-              <w:right w:val="none" w:sz="0" w:space="0" w:color="000000"/>
-            </w:tcBorders>
-            <w:shd w:val="clear" w:color="auto" w:fill="FFFFFF"/>
-            <w:tcMar>
-              <w:top w:w="0" w:type="dxa"/>
-              <w:bottom w:w="0" w:type="dxa"/>
-              <w:left w:w="0" w:type="dxa"/>
-              <w:right w:w="0" w:type="dxa"/>
-            </w:tcMar>
-            <w:vAlign w:val="center"/>
-          </w:tcPr>
-          <w:p>
-            <w:pPr>
-              <w:jc w:val="left"/>
-              <w:keepNext/>
-              <w:pBdr>
-                <w:bottom w:val="none" w:sz="0" w:space="0" w:color="000000"/>
-                <w:top w:val="none" w:sz="0" w:space="0" w:color="000000"/>
-                <w:left w:val="none" w:sz="0" w:space="0" w:color="000000"/>
-                <w:right w:val="none" w:sz="0" w:space="0" w:color="000000"/>
-              </w:pBdr>
-              <w:spacing w:after="100" w:before="100" w:line="240"/>
-              <w:ind w:firstLine="0" w:left="100" w:right="100"/>
-            </w:pPr>
-            <w:r>
-              <w:rPr>
-                <w:rFonts w:ascii="Times New Roman" w:hAnsi="Helvetica" w:eastAsia="Helvetica" w:cs="Helvetica"/>
-                <w:i w:val="false"/>
-                <w:b w:val="false"/>
-                <w:u w:val="none"/>
-                <w:sz w:val="22"/>
-                <w:szCs w:val="22"/>
-                <w:color w:val="000000"/>
-              </w:rPr>
-              <w:t xml:space="preserve">Data</w:t>
-            </w:r>
-          </w:p>
-        </w:tc>
-        <w:tc>
-          <w:tcPr>
-            <w:tcBorders>
-              <w:bottom w:val="none" w:sz="0" w:space="0" w:color="000000"/>
-              <w:top w:val="none" w:sz="0" w:space="0" w:color="000000"/>
-              <w:left w:val="none" w:sz="0" w:space="0" w:color="000000"/>
-              <w:right w:val="none" w:sz="0" w:space="0" w:color="000000"/>
-            </w:tcBorders>
-            <w:shd w:val="clear" w:color="auto" w:fill="FFFFFF"/>
-            <w:tcMar>
-              <w:top w:w="0" w:type="dxa"/>
-              <w:bottom w:w="0" w:type="dxa"/>
-              <w:left w:w="0" w:type="dxa"/>
-              <w:right w:w="0" w:type="dxa"/>
-            </w:tcMar>
-            <w:vAlign w:val="center"/>
-          </w:tcPr>
-          <w:p>
-            <w:pPr>
-              <w:jc w:val="left"/>
-              <w:keepNext/>
-              <w:pBdr>
-                <w:bottom w:val="none" w:sz="0" w:space="0" w:color="000000"/>
-                <w:top w:val="none" w:sz="0" w:space="0" w:color="000000"/>
-                <w:left w:val="none" w:sz="0" w:space="0" w:color="000000"/>
-                <w:right w:val="none" w:sz="0" w:space="0" w:color="000000"/>
-              </w:pBdr>
-              <w:spacing w:after="100" w:before="100" w:line="240"/>
-              <w:ind w:firstLine="0" w:left="100" w:right="100"/>
-            </w:pPr>
-            <w:r>
-              <w:rPr>
-                <w:rFonts w:ascii="Times New Roman" w:hAnsi="Helvetica" w:eastAsia="Helvetica" w:cs="Helvetica"/>
-                <w:i w:val="false"/>
-                <w:b w:val="false"/>
-                <w:u w:val="none"/>
-                <w:sz w:val="22"/>
-                <w:szCs w:val="22"/>
-                <w:color w:val="000000"/>
-              </w:rPr>
-              <w:t xml:space="preserve">102</w:t>
-            </w:r>
-          </w:p>
-        </w:tc>
-        <w:tc>
-          <w:tcPr>
-            <w:tcBorders>
-              <w:bottom w:val="none" w:sz="0" w:space="0" w:color="000000"/>
-              <w:top w:val="none" w:sz="0" w:space="0" w:color="000000"/>
-              <w:left w:val="none" w:sz="0" w:space="0" w:color="000000"/>
-              <w:right w:val="none" w:sz="0" w:space="0" w:color="000000"/>
-            </w:tcBorders>
-            <w:shd w:val="clear" w:color="auto" w:fill="FFFFFF"/>
-            <w:tcMar>
-              <w:top w:w="0" w:type="dxa"/>
-              <w:bottom w:w="0" w:type="dxa"/>
-              <w:left w:w="0" w:type="dxa"/>
-              <w:right w:w="0" w:type="dxa"/>
-            </w:tcMar>
-            <w:vAlign w:val="center"/>
-          </w:tcPr>
-          <w:p>
-            <w:pPr>
-              <w:jc w:val="left"/>
-              <w:keepNext/>
-              <w:pBdr>
-                <w:bottom w:val="none" w:sz="0" w:space="0" w:color="000000"/>
-                <w:top w:val="none" w:sz="0" w:space="0" w:color="000000"/>
-                <w:left w:val="none" w:sz="0" w:space="0" w:color="000000"/>
-                <w:right w:val="none" w:sz="0" w:space="0" w:color="000000"/>
-              </w:pBdr>
-              <w:spacing w:after="100" w:before="100" w:line="240"/>
-              <w:ind w:firstLine="0" w:left="100" w:right="100"/>
-            </w:pPr>
-            <w:r>
-              <w:rPr>
-                <w:rFonts w:ascii="Times New Roman" w:hAnsi="Helvetica" w:eastAsia="Helvetica" w:cs="Helvetica"/>
-                <w:i w:val="false"/>
-                <w:b w:val="false"/>
-                <w:u w:val="none"/>
-                <w:sz w:val="22"/>
-                <w:szCs w:val="22"/>
-                <w:color w:val="000000"/>
-              </w:rPr>
-              <w:t xml:space="preserve">Traumatic brain injury, neurotypical</w:t>
-            </w:r>
-          </w:p>
-        </w:tc>
-        <w:tc>
-          <w:tcPr>
-            <w:tcBorders>
-              <w:bottom w:val="none" w:sz="0" w:space="0" w:color="000000"/>
-              <w:top w:val="none" w:sz="0" w:space="0" w:color="000000"/>
-              <w:left w:val="none" w:sz="0" w:space="0" w:color="000000"/>
-              <w:right w:val="none" w:sz="0" w:space="0" w:color="000000"/>
-            </w:tcBorders>
-            <w:shd w:val="clear" w:color="auto" w:fill="FFFFFF"/>
-            <w:tcMar>
-              <w:top w:w="0" w:type="dxa"/>
-              <w:bottom w:w="0" w:type="dxa"/>
-              <w:left w:w="0" w:type="dxa"/>
-              <w:right w:w="0" w:type="dxa"/>
-            </w:tcMar>
-            <w:vAlign w:val="center"/>
-          </w:tcPr>
-          <w:p>
-            <w:pPr>
-              <w:jc w:val="left"/>
-              <w:keepNext/>
-              <w:pBdr>
-                <w:bottom w:val="none" w:sz="0" w:space="0" w:color="000000"/>
-                <w:top w:val="none" w:sz="0" w:space="0" w:color="000000"/>
-                <w:left w:val="none" w:sz="0" w:space="0" w:color="000000"/>
-                <w:right w:val="none" w:sz="0" w:space="0" w:color="000000"/>
-              </w:pBdr>
-              <w:spacing w:after="100" w:before="100" w:line="240"/>
-              <w:ind w:firstLine="0" w:left="100" w:right="100"/>
-            </w:pPr>
-            <w:r>
-              <w:rPr>
-                <w:rFonts w:ascii="Times New Roman" w:hAnsi="Helvetica" w:eastAsia="Helvetica" w:cs="Helvetica"/>
-                <w:i w:val="false"/>
-                <w:b w:val="false"/>
-                <w:u w:val="none"/>
-                <w:sz w:val="22"/>
-                <w:szCs w:val="22"/>
-                <w:color w:val="000000"/>
-              </w:rPr>
-              <w:t xml:space="preserve">Group x Condition interaction in emotion recognition accuracy</w:t>
+        body 8
+        <w:tc>
+          <w:tcPr>
+            <w:tcBorders>
+              <w:bottom w:val="none" w:sz="0" w:space="0" w:color="000000"/>
+              <w:top w:val="none" w:sz="0" w:space="0" w:color="000000"/>
+              <w:left w:val="none" w:sz="0" w:space="0" w:color="000000"/>
+              <w:right w:val="none" w:sz="0" w:space="0" w:color="000000"/>
+            </w:tcBorders>
+            <w:shd w:val="clear" w:color="auto" w:fill="FFFFFF"/>
+            <w:tcMar>
+              <w:top w:w="0" w:type="dxa"/>
+              <w:bottom w:w="0" w:type="dxa"/>
+              <w:left w:w="0" w:type="dxa"/>
+              <w:right w:w="0" w:type="dxa"/>
+            </w:tcMar>
+            <w:vAlign w:val="center"/>
+          </w:tcPr>
+          <w:p>
+            <w:pPr>
+              <w:jc w:val="left"/>
+              <w:keepNext/>
+              <w:pBdr>
+                <w:bottom w:val="none" w:sz="0" w:space="0" w:color="000000"/>
+                <w:top w:val="none" w:sz="0" w:space="0" w:color="000000"/>
+                <w:left w:val="none" w:sz="0" w:space="0" w:color="000000"/>
+                <w:right w:val="none" w:sz="0" w:space="0" w:color="000000"/>
+              </w:pBdr>
+              <w:spacing w:after="100" w:before="100" w:line="240"/>
+              <w:ind w:firstLine="0" w:left="100" w:right="100"/>
+            </w:pPr>
+            <w:r>
+              <w:rPr>
+                <w:rFonts w:ascii="Times New Roman" w:hAnsi="Helvetica" w:eastAsia="Helvetica" w:cs="Helvetica"/>
+                <w:i w:val="false"/>
+                <w:b w:val="false"/>
+                <w:u w:val="none"/>
+                <w:sz w:val="22"/>
+                <w:szCs w:val="22"/>
+                <w:color w:val="000000"/>
+              </w:rPr>
+              <w:t xml:space="preserve">Robinaugh et al. (2024)</w:t>
+            </w:r>
+          </w:p>
+        </w:tc>
+        <w:tc>
+          <w:tcPr>
+            <w:tcBorders>
+              <w:bottom w:val="none" w:sz="0" w:space="0" w:color="000000"/>
+              <w:top w:val="none" w:sz="0" w:space="0" w:color="000000"/>
+              <w:left w:val="none" w:sz="0" w:space="0" w:color="000000"/>
+              <w:right w:val="none" w:sz="0" w:space="0" w:color="000000"/>
+            </w:tcBorders>
+            <w:shd w:val="clear" w:color="auto" w:fill="FFFFFF"/>
+            <w:tcMar>
+              <w:top w:w="0" w:type="dxa"/>
+              <w:bottom w:w="0" w:type="dxa"/>
+              <w:left w:w="0" w:type="dxa"/>
+              <w:right w:w="0" w:type="dxa"/>
+            </w:tcMar>
+            <w:vAlign w:val="center"/>
+          </w:tcPr>
+          <w:p>
+            <w:pPr>
+              <w:jc w:val="left"/>
+              <w:keepNext/>
+              <w:pBdr>
+                <w:bottom w:val="none" w:sz="0" w:space="0" w:color="000000"/>
+                <w:top w:val="none" w:sz="0" w:space="0" w:color="000000"/>
+                <w:left w:val="none" w:sz="0" w:space="0" w:color="000000"/>
+                <w:right w:val="none" w:sz="0" w:space="0" w:color="000000"/>
+              </w:pBdr>
+              <w:spacing w:after="100" w:before="100" w:line="240"/>
+              <w:ind w:firstLine="0" w:left="100" w:right="100"/>
+            </w:pPr>
+            <w:r>
+              <w:rPr>
+                <w:rFonts w:ascii="Times New Roman" w:hAnsi="Helvetica" w:eastAsia="Helvetica" w:cs="Helvetica"/>
+                <w:i w:val="false"/>
+                <w:b w:val="false"/>
+                <w:u w:val="none"/>
+                <w:sz w:val="22"/>
+                <w:szCs w:val="22"/>
+                <w:color w:val="000000"/>
+              </w:rPr>
+              <w:t xml:space="preserve">Receptive and expressive language</w:t>
+            </w:r>
+          </w:p>
+        </w:tc>
+        <w:tc>
+          <w:tcPr>
+            <w:tcBorders>
+              <w:bottom w:val="none" w:sz="0" w:space="0" w:color="000000"/>
+              <w:top w:val="none" w:sz="0" w:space="0" w:color="000000"/>
+              <w:left w:val="none" w:sz="0" w:space="0" w:color="000000"/>
+              <w:right w:val="none" w:sz="0" w:space="0" w:color="000000"/>
+            </w:tcBorders>
+            <w:shd w:val="clear" w:color="auto" w:fill="FFFFFF"/>
+            <w:tcMar>
+              <w:top w:w="0" w:type="dxa"/>
+              <w:bottom w:w="0" w:type="dxa"/>
+              <w:left w:w="0" w:type="dxa"/>
+              <w:right w:w="0" w:type="dxa"/>
+            </w:tcMar>
+            <w:vAlign w:val="center"/>
+          </w:tcPr>
+          <w:p>
+            <w:pPr>
+              <w:jc w:val="left"/>
+              <w:keepNext/>
+              <w:pBdr>
+                <w:bottom w:val="none" w:sz="0" w:space="0" w:color="000000"/>
+                <w:top w:val="none" w:sz="0" w:space="0" w:color="000000"/>
+                <w:left w:val="none" w:sz="0" w:space="0" w:color="000000"/>
+                <w:right w:val="none" w:sz="0" w:space="0" w:color="000000"/>
+              </w:pBdr>
+              <w:spacing w:after="100" w:before="100" w:line="240"/>
+              <w:ind w:firstLine="0" w:left="100" w:right="100"/>
+            </w:pPr>
+            <w:r>
+              <w:rPr>
+                <w:rFonts w:ascii="Times New Roman" w:hAnsi="Helvetica" w:eastAsia="Helvetica" w:cs="Helvetica"/>
+                <w:i w:val="false"/>
+                <w:b w:val="false"/>
+                <w:u w:val="none"/>
+                <w:sz w:val="22"/>
+                <w:szCs w:val="22"/>
+                <w:color w:val="000000"/>
+              </w:rPr>
+              <w:t xml:space="preserve">Analytical, experimental, within-subject, single-case study</w:t>
+            </w:r>
+          </w:p>
+        </w:tc>
+        <w:tc>
+          <w:tcPr>
+            <w:tcBorders>
+              <w:bottom w:val="none" w:sz="0" w:space="0" w:color="000000"/>
+              <w:top w:val="none" w:sz="0" w:space="0" w:color="000000"/>
+              <w:left w:val="none" w:sz="0" w:space="0" w:color="000000"/>
+              <w:right w:val="none" w:sz="0" w:space="0" w:color="000000"/>
+            </w:tcBorders>
+            <w:shd w:val="clear" w:color="auto" w:fill="FFFFFF"/>
+            <w:tcMar>
+              <w:top w:w="0" w:type="dxa"/>
+              <w:bottom w:w="0" w:type="dxa"/>
+              <w:left w:w="0" w:type="dxa"/>
+              <w:right w:w="0" w:type="dxa"/>
+            </w:tcMar>
+            <w:vAlign w:val="center"/>
+          </w:tcPr>
+          <w:p>
+            <w:pPr>
+              <w:jc w:val="left"/>
+              <w:keepNext/>
+              <w:pBdr>
+                <w:bottom w:val="none" w:sz="0" w:space="0" w:color="000000"/>
+                <w:top w:val="none" w:sz="0" w:space="0" w:color="000000"/>
+                <w:left w:val="none" w:sz="0" w:space="0" w:color="000000"/>
+                <w:right w:val="none" w:sz="0" w:space="0" w:color="000000"/>
+              </w:pBdr>
+              <w:spacing w:after="100" w:before="100" w:line="240"/>
+              <w:ind w:firstLine="0" w:left="100" w:right="100"/>
+            </w:pPr>
+            <w:r>
+              <w:rPr>
+                <w:rFonts w:ascii="Times New Roman" w:hAnsi="Helvetica" w:eastAsia="Helvetica" w:cs="Helvetica"/>
+                <w:i w:val="false"/>
+                <w:b w:val="false"/>
+                <w:u w:val="none"/>
+                <w:sz w:val="22"/>
+                <w:szCs w:val="22"/>
+                <w:color w:val="000000"/>
+              </w:rPr>
+              <w:t xml:space="preserve">1</w:t>
+            </w:r>
+          </w:p>
+        </w:tc>
+        <w:tc>
+          <w:tcPr>
+            <w:tcBorders>
+              <w:bottom w:val="none" w:sz="0" w:space="0" w:color="000000"/>
+              <w:top w:val="none" w:sz="0" w:space="0" w:color="000000"/>
+              <w:left w:val="none" w:sz="0" w:space="0" w:color="000000"/>
+              <w:right w:val="none" w:sz="0" w:space="0" w:color="000000"/>
+            </w:tcBorders>
+            <w:shd w:val="clear" w:color="auto" w:fill="FFFFFF"/>
+            <w:tcMar>
+              <w:top w:w="0" w:type="dxa"/>
+              <w:bottom w:w="0" w:type="dxa"/>
+              <w:left w:w="0" w:type="dxa"/>
+              <w:right w:w="0" w:type="dxa"/>
+            </w:tcMar>
+            <w:vAlign w:val="center"/>
+          </w:tcPr>
+          <w:p>
+            <w:pPr>
+              <w:jc w:val="left"/>
+              <w:keepNext/>
+              <w:pBdr>
+                <w:bottom w:val="none" w:sz="0" w:space="0" w:color="000000"/>
+                <w:top w:val="none" w:sz="0" w:space="0" w:color="000000"/>
+                <w:left w:val="none" w:sz="0" w:space="0" w:color="000000"/>
+                <w:right w:val="none" w:sz="0" w:space="0" w:color="000000"/>
+              </w:pBdr>
+              <w:spacing w:after="100" w:before="100" w:line="240"/>
+              <w:ind w:firstLine="0" w:left="100" w:right="100"/>
+            </w:pPr>
+            <w:r>
+              <w:rPr>
+                <w:rFonts w:ascii="Times New Roman" w:hAnsi="Helvetica" w:eastAsia="Helvetica" w:cs="Helvetica"/>
+                <w:i w:val="false"/>
+                <w:b w:val="false"/>
+                <w:u w:val="none"/>
+                <w:sz w:val="22"/>
+                <w:szCs w:val="22"/>
+                <w:color w:val="000000"/>
+              </w:rPr>
+              <w:t xml:space="preserve">Primary progressive aphasia with a history of traumatic brain injury</w:t>
+            </w:r>
+          </w:p>
+        </w:tc>
+        <w:tc>
+          <w:tcPr>
+            <w:tcBorders>
+              <w:bottom w:val="none" w:sz="0" w:space="0" w:color="000000"/>
+              <w:top w:val="none" w:sz="0" w:space="0" w:color="000000"/>
+              <w:left w:val="none" w:sz="0" w:space="0" w:color="000000"/>
+              <w:right w:val="none" w:sz="0" w:space="0" w:color="000000"/>
+            </w:tcBorders>
+            <w:shd w:val="clear" w:color="auto" w:fill="FFFFFF"/>
+            <w:tcMar>
+              <w:top w:w="0" w:type="dxa"/>
+              <w:bottom w:w="0" w:type="dxa"/>
+              <w:left w:w="0" w:type="dxa"/>
+              <w:right w:w="0" w:type="dxa"/>
+            </w:tcMar>
+            <w:vAlign w:val="center"/>
+          </w:tcPr>
+          <w:p>
+            <w:pPr>
+              <w:jc w:val="left"/>
+              <w:keepNext/>
+              <w:pBdr>
+                <w:bottom w:val="none" w:sz="0" w:space="0" w:color="000000"/>
+                <w:top w:val="none" w:sz="0" w:space="0" w:color="000000"/>
+                <w:left w:val="none" w:sz="0" w:space="0" w:color="000000"/>
+                <w:right w:val="none" w:sz="0" w:space="0" w:color="000000"/>
+              </w:pBdr>
+              <w:spacing w:after="100" w:before="100" w:line="240"/>
+              <w:ind w:firstLine="0" w:left="100" w:right="100"/>
+            </w:pPr>
+            <w:r>
+              <w:rPr>
+                <w:rFonts w:ascii="Times New Roman" w:hAnsi="Helvetica" w:eastAsia="Helvetica" w:cs="Helvetica"/>
+                <w:i w:val="false"/>
+                <w:b w:val="false"/>
+                <w:u w:val="none"/>
+                <w:sz w:val="22"/>
+                <w:szCs w:val="22"/>
+                <w:color w:val="000000"/>
+              </w:rPr>
+              <w:t xml:space="preserve">Treatment gains for trained words</w:t>
             </w:r>
           </w:p>
         </w:tc>
@@ -3248,7 +3248,7 @@
                 <w:szCs w:val="22"/>
                 <w:color w:val="000000"/>
               </w:rPr>
-              <w:t xml:space="preserve">Generalized linear mixed-effects model with 3-way interaction</w:t>
+              <w:t xml:space="preserve">Bayesian generalized mixed effects model</w:t>
             </w:r>
           </w:p>
         </w:tc>
@@ -3258,7 +3258,366 @@
           <w:cantSplit/>
           <w:trHeight w:val="360" w:hRule="auto"/>
         </w:trPr>
-        body9
+        body 9
+        <w:tc>
+          <w:tcPr>
+            <w:tcBorders>
+              <w:bottom w:val="none" w:sz="0" w:space="0" w:color="000000"/>
+              <w:top w:val="none" w:sz="0" w:space="0" w:color="000000"/>
+              <w:left w:val="none" w:sz="0" w:space="0" w:color="000000"/>
+              <w:right w:val="none" w:sz="0" w:space="0" w:color="000000"/>
+            </w:tcBorders>
+            <w:shd w:val="clear" w:color="auto" w:fill="FFFFFF"/>
+            <w:tcMar>
+              <w:top w:w="0" w:type="dxa"/>
+              <w:bottom w:w="0" w:type="dxa"/>
+              <w:left w:w="0" w:type="dxa"/>
+              <w:right w:w="0" w:type="dxa"/>
+            </w:tcMar>
+            <w:vAlign w:val="center"/>
+          </w:tcPr>
+          <w:p>
+            <w:pPr>
+              <w:jc w:val="left"/>
+              <w:keepNext/>
+              <w:pBdr>
+                <w:bottom w:val="none" w:sz="0" w:space="0" w:color="000000"/>
+                <w:top w:val="none" w:sz="0" w:space="0" w:color="000000"/>
+                <w:left w:val="none" w:sz="0" w:space="0" w:color="000000"/>
+                <w:right w:val="none" w:sz="0" w:space="0" w:color="000000"/>
+              </w:pBdr>
+              <w:spacing w:after="100" w:before="100" w:line="240"/>
+              <w:ind w:firstLine="0" w:left="100" w:right="100"/>
+            </w:pPr>
+            <w:r>
+              <w:rPr>
+                <w:rFonts w:ascii="Times New Roman" w:hAnsi="Helvetica" w:eastAsia="Helvetica" w:cs="Helvetica"/>
+                <w:i w:val="false"/>
+                <w:b w:val="false"/>
+                <w:u w:val="none"/>
+                <w:sz w:val="22"/>
+                <w:szCs w:val="22"/>
+                <w:color w:val="000000"/>
+              </w:rPr>
+              <w:t xml:space="preserve">Clough et al. (2023)</w:t>
+            </w:r>
+          </w:p>
+        </w:tc>
+        <w:tc>
+          <w:tcPr>
+            <w:tcBorders>
+              <w:bottom w:val="none" w:sz="0" w:space="0" w:color="000000"/>
+              <w:top w:val="none" w:sz="0" w:space="0" w:color="000000"/>
+              <w:left w:val="none" w:sz="0" w:space="0" w:color="000000"/>
+              <w:right w:val="none" w:sz="0" w:space="0" w:color="000000"/>
+            </w:tcBorders>
+            <w:shd w:val="clear" w:color="auto" w:fill="FFFFFF"/>
+            <w:tcMar>
+              <w:top w:w="0" w:type="dxa"/>
+              <w:bottom w:w="0" w:type="dxa"/>
+              <w:left w:w="0" w:type="dxa"/>
+              <w:right w:w="0" w:type="dxa"/>
+            </w:tcMar>
+            <w:vAlign w:val="center"/>
+          </w:tcPr>
+          <w:p>
+            <w:pPr>
+              <w:jc w:val="left"/>
+              <w:keepNext/>
+              <w:pBdr>
+                <w:bottom w:val="none" w:sz="0" w:space="0" w:color="000000"/>
+                <w:top w:val="none" w:sz="0" w:space="0" w:color="000000"/>
+                <w:left w:val="none" w:sz="0" w:space="0" w:color="000000"/>
+                <w:right w:val="none" w:sz="0" w:space="0" w:color="000000"/>
+              </w:pBdr>
+              <w:spacing w:after="100" w:before="100" w:line="240"/>
+              <w:ind w:firstLine="0" w:left="100" w:right="100"/>
+            </w:pPr>
+            <w:r>
+              <w:rPr>
+                <w:rFonts w:ascii="Times New Roman" w:hAnsi="Helvetica" w:eastAsia="Helvetica" w:cs="Helvetica"/>
+                <w:i w:val="false"/>
+                <w:b w:val="false"/>
+                <w:u w:val="none"/>
+                <w:sz w:val="22"/>
+                <w:szCs w:val="22"/>
+                <w:color w:val="000000"/>
+              </w:rPr>
+              <w:t xml:space="preserve">Cognitive aspects of communication</w:t>
+            </w:r>
+          </w:p>
+        </w:tc>
+        <w:tc>
+          <w:tcPr>
+            <w:tcBorders>
+              <w:bottom w:val="none" w:sz="0" w:space="0" w:color="000000"/>
+              <w:top w:val="none" w:sz="0" w:space="0" w:color="000000"/>
+              <w:left w:val="none" w:sz="0" w:space="0" w:color="000000"/>
+              <w:right w:val="none" w:sz="0" w:space="0" w:color="000000"/>
+            </w:tcBorders>
+            <w:shd w:val="clear" w:color="auto" w:fill="FFFFFF"/>
+            <w:tcMar>
+              <w:top w:w="0" w:type="dxa"/>
+              <w:bottom w:w="0" w:type="dxa"/>
+              <w:left w:w="0" w:type="dxa"/>
+              <w:right w:w="0" w:type="dxa"/>
+            </w:tcMar>
+            <w:vAlign w:val="center"/>
+          </w:tcPr>
+          <w:p>
+            <w:pPr>
+              <w:jc w:val="left"/>
+              <w:keepNext/>
+              <w:pBdr>
+                <w:bottom w:val="none" w:sz="0" w:space="0" w:color="000000"/>
+                <w:top w:val="none" w:sz="0" w:space="0" w:color="000000"/>
+                <w:left w:val="none" w:sz="0" w:space="0" w:color="000000"/>
+                <w:right w:val="none" w:sz="0" w:space="0" w:color="000000"/>
+              </w:pBdr>
+              <w:spacing w:after="100" w:before="100" w:line="240"/>
+              <w:ind w:firstLine="0" w:left="100" w:right="100"/>
+            </w:pPr>
+            <w:r>
+              <w:rPr>
+                <w:rFonts w:ascii="Times New Roman" w:hAnsi="Helvetica" w:eastAsia="Helvetica" w:cs="Helvetica"/>
+                <w:i w:val="false"/>
+                <w:b w:val="false"/>
+                <w:u w:val="none"/>
+                <w:sz w:val="22"/>
+                <w:szCs w:val="22"/>
+                <w:color w:val="000000"/>
+              </w:rPr>
+              <w:t xml:space="preserve">Analytical, experimental, between- and within-subject, cross-sectional study</w:t>
+            </w:r>
+          </w:p>
+        </w:tc>
+        <w:tc>
+          <w:tcPr>
+            <w:tcBorders>
+              <w:bottom w:val="none" w:sz="0" w:space="0" w:color="000000"/>
+              <w:top w:val="none" w:sz="0" w:space="0" w:color="000000"/>
+              <w:left w:val="none" w:sz="0" w:space="0" w:color="000000"/>
+              <w:right w:val="none" w:sz="0" w:space="0" w:color="000000"/>
+            </w:tcBorders>
+            <w:shd w:val="clear" w:color="auto" w:fill="FFFFFF"/>
+            <w:tcMar>
+              <w:top w:w="0" w:type="dxa"/>
+              <w:bottom w:w="0" w:type="dxa"/>
+              <w:left w:w="0" w:type="dxa"/>
+              <w:right w:w="0" w:type="dxa"/>
+            </w:tcMar>
+            <w:vAlign w:val="center"/>
+          </w:tcPr>
+          <w:p>
+            <w:pPr>
+              <w:jc w:val="left"/>
+              <w:keepNext/>
+              <w:pBdr>
+                <w:bottom w:val="none" w:sz="0" w:space="0" w:color="000000"/>
+                <w:top w:val="none" w:sz="0" w:space="0" w:color="000000"/>
+                <w:left w:val="none" w:sz="0" w:space="0" w:color="000000"/>
+                <w:right w:val="none" w:sz="0" w:space="0" w:color="000000"/>
+              </w:pBdr>
+              <w:spacing w:after="100" w:before="100" w:line="240"/>
+              <w:ind w:firstLine="0" w:left="100" w:right="100"/>
+            </w:pPr>
+            <w:r>
+              <w:rPr>
+                <w:rFonts w:ascii="Times New Roman" w:hAnsi="Helvetica" w:eastAsia="Helvetica" w:cs="Helvetica"/>
+                <w:i w:val="false"/>
+                <w:b w:val="false"/>
+                <w:u w:val="none"/>
+                <w:sz w:val="22"/>
+                <w:szCs w:val="22"/>
+                <w:color w:val="000000"/>
+              </w:rPr>
+              <w:t xml:space="preserve">102</w:t>
+            </w:r>
+          </w:p>
+        </w:tc>
+        <w:tc>
+          <w:tcPr>
+            <w:tcBorders>
+              <w:bottom w:val="none" w:sz="0" w:space="0" w:color="000000"/>
+              <w:top w:val="none" w:sz="0" w:space="0" w:color="000000"/>
+              <w:left w:val="none" w:sz="0" w:space="0" w:color="000000"/>
+              <w:right w:val="none" w:sz="0" w:space="0" w:color="000000"/>
+            </w:tcBorders>
+            <w:shd w:val="clear" w:color="auto" w:fill="FFFFFF"/>
+            <w:tcMar>
+              <w:top w:w="0" w:type="dxa"/>
+              <w:bottom w:w="0" w:type="dxa"/>
+              <w:left w:w="0" w:type="dxa"/>
+              <w:right w:w="0" w:type="dxa"/>
+            </w:tcMar>
+            <w:vAlign w:val="center"/>
+          </w:tcPr>
+          <w:p>
+            <w:pPr>
+              <w:jc w:val="left"/>
+              <w:keepNext/>
+              <w:pBdr>
+                <w:bottom w:val="none" w:sz="0" w:space="0" w:color="000000"/>
+                <w:top w:val="none" w:sz="0" w:space="0" w:color="000000"/>
+                <w:left w:val="none" w:sz="0" w:space="0" w:color="000000"/>
+                <w:right w:val="none" w:sz="0" w:space="0" w:color="000000"/>
+              </w:pBdr>
+              <w:spacing w:after="100" w:before="100" w:line="240"/>
+              <w:ind w:firstLine="0" w:left="100" w:right="100"/>
+            </w:pPr>
+            <w:r>
+              <w:rPr>
+                <w:rFonts w:ascii="Times New Roman" w:hAnsi="Helvetica" w:eastAsia="Helvetica" w:cs="Helvetica"/>
+                <w:i w:val="false"/>
+                <w:b w:val="false"/>
+                <w:u w:val="none"/>
+                <w:sz w:val="22"/>
+                <w:szCs w:val="22"/>
+                <w:color w:val="000000"/>
+              </w:rPr>
+              <w:t xml:space="preserve">Traumatic brain injury, neurotypical</w:t>
+            </w:r>
+          </w:p>
+        </w:tc>
+        <w:tc>
+          <w:tcPr>
+            <w:tcBorders>
+              <w:bottom w:val="none" w:sz="0" w:space="0" w:color="000000"/>
+              <w:top w:val="none" w:sz="0" w:space="0" w:color="000000"/>
+              <w:left w:val="none" w:sz="0" w:space="0" w:color="000000"/>
+              <w:right w:val="none" w:sz="0" w:space="0" w:color="000000"/>
+            </w:tcBorders>
+            <w:shd w:val="clear" w:color="auto" w:fill="FFFFFF"/>
+            <w:tcMar>
+              <w:top w:w="0" w:type="dxa"/>
+              <w:bottom w:w="0" w:type="dxa"/>
+              <w:left w:w="0" w:type="dxa"/>
+              <w:right w:w="0" w:type="dxa"/>
+            </w:tcMar>
+            <w:vAlign w:val="center"/>
+          </w:tcPr>
+          <w:p>
+            <w:pPr>
+              <w:jc w:val="left"/>
+              <w:keepNext/>
+              <w:pBdr>
+                <w:bottom w:val="none" w:sz="0" w:space="0" w:color="000000"/>
+                <w:top w:val="none" w:sz="0" w:space="0" w:color="000000"/>
+                <w:left w:val="none" w:sz="0" w:space="0" w:color="000000"/>
+                <w:right w:val="none" w:sz="0" w:space="0" w:color="000000"/>
+              </w:pBdr>
+              <w:spacing w:after="100" w:before="100" w:line="240"/>
+              <w:ind w:firstLine="0" w:left="100" w:right="100"/>
+            </w:pPr>
+            <w:r>
+              <w:rPr>
+                <w:rFonts w:ascii="Times New Roman" w:hAnsi="Helvetica" w:eastAsia="Helvetica" w:cs="Helvetica"/>
+                <w:i w:val="false"/>
+                <w:b w:val="false"/>
+                <w:u w:val="none"/>
+                <w:sz w:val="22"/>
+                <w:szCs w:val="22"/>
+                <w:color w:val="000000"/>
+              </w:rPr>
+              <w:t xml:space="preserve">Group by condition interaction in emotion recognition accuracy</w:t>
+            </w:r>
+          </w:p>
+        </w:tc>
+        <w:tc>
+          <w:tcPr>
+            <w:tcBorders>
+              <w:bottom w:val="none" w:sz="0" w:space="0" w:color="000000"/>
+              <w:top w:val="none" w:sz="0" w:space="0" w:color="000000"/>
+              <w:left w:val="none" w:sz="0" w:space="0" w:color="000000"/>
+              <w:right w:val="none" w:sz="0" w:space="0" w:color="000000"/>
+            </w:tcBorders>
+            <w:shd w:val="clear" w:color="auto" w:fill="FFFFFF"/>
+            <w:tcMar>
+              <w:top w:w="0" w:type="dxa"/>
+              <w:bottom w:w="0" w:type="dxa"/>
+              <w:left w:w="0" w:type="dxa"/>
+              <w:right w:w="0" w:type="dxa"/>
+            </w:tcMar>
+            <w:vAlign w:val="center"/>
+          </w:tcPr>
+          <w:p>
+            <w:pPr>
+              <w:jc w:val="left"/>
+              <w:keepNext/>
+              <w:pBdr>
+                <w:bottom w:val="none" w:sz="0" w:space="0" w:color="000000"/>
+                <w:top w:val="none" w:sz="0" w:space="0" w:color="000000"/>
+                <w:left w:val="none" w:sz="0" w:space="0" w:color="000000"/>
+                <w:right w:val="none" w:sz="0" w:space="0" w:color="000000"/>
+              </w:pBdr>
+              <w:spacing w:after="100" w:before="100" w:line="240"/>
+              <w:ind w:firstLine="0" w:left="100" w:right="100"/>
+            </w:pPr>
+            <w:r>
+              <w:rPr>
+                <w:rFonts w:ascii="Times New Roman" w:hAnsi="Helvetica" w:eastAsia="Helvetica" w:cs="Helvetica"/>
+                <w:i w:val="false"/>
+                <w:b w:val="false"/>
+                <w:u w:val="none"/>
+                <w:sz w:val="22"/>
+                <w:szCs w:val="22"/>
+                <w:color w:val="000000"/>
+              </w:rPr>
+              <w:t xml:space="preserve">Binary</w:t>
+            </w:r>
+          </w:p>
+        </w:tc>
+        <w:tc>
+          <w:tcPr>
+            <w:tcBorders>
+              <w:bottom w:val="none" w:sz="0" w:space="0" w:color="000000"/>
+              <w:top w:val="none" w:sz="0" w:space="0" w:color="000000"/>
+              <w:left w:val="none" w:sz="0" w:space="0" w:color="000000"/>
+              <w:right w:val="none" w:sz="0" w:space="0" w:color="000000"/>
+            </w:tcBorders>
+            <w:shd w:val="clear" w:color="auto" w:fill="FFFFFF"/>
+            <w:tcMar>
+              <w:top w:w="0" w:type="dxa"/>
+              <w:bottom w:w="0" w:type="dxa"/>
+              <w:left w:w="0" w:type="dxa"/>
+              <w:right w:w="0" w:type="dxa"/>
+            </w:tcMar>
+            <w:vAlign w:val="center"/>
+          </w:tcPr>
+          <w:p>
+            <w:pPr>
+              <w:jc w:val="left"/>
+              <w:keepNext/>
+              <w:pBdr>
+                <w:bottom w:val="none" w:sz="0" w:space="0" w:color="000000"/>
+                <w:top w:val="none" w:sz="0" w:space="0" w:color="000000"/>
+                <w:left w:val="none" w:sz="0" w:space="0" w:color="000000"/>
+                <w:right w:val="none" w:sz="0" w:space="0" w:color="000000"/>
+              </w:pBdr>
+              <w:spacing w:after="100" w:before="100" w:line="240"/>
+              <w:ind w:firstLine="0" w:left="100" w:right="100"/>
+            </w:pPr>
+            <w:r>
+              <w:rPr>
+                <w:rFonts w:ascii="Times New Roman" w:hAnsi="Helvetica" w:eastAsia="Helvetica" w:cs="Helvetica"/>
+                <w:i w:val="false"/>
+                <w:b w:val="false"/>
+                <w:u w:val="none"/>
+                <w:sz w:val="22"/>
+                <w:szCs w:val="22"/>
+                <w:color w:val="000000"/>
+              </w:rPr>
+              <w:t xml:space="preserve">Generalized linear mixed-effects model with 3-way interaction</w:t>
+            </w:r>
+          </w:p>
+        </w:tc>
+      </w:tr>
+      <w:tr>
+        <w:trPr>
+          <w:cantSplit/>
+          <w:trHeight w:val="360" w:hRule="auto"/>
+        </w:trPr>
+        body10
         <w:tc>
           <w:tcPr>
             <w:tcBorders>
@@ -3299,6 +3658,50 @@
                 <w:szCs w:val="22"/>
                 <w:color w:val="000000"/>
               </w:rPr>
+              <w:t xml:space="preserve">Chanchaochai &amp; Schwarz (2023)</w:t>
+            </w:r>
+          </w:p>
+        </w:tc>
+        <w:tc>
+          <w:tcPr>
+            <w:tcBorders>
+              <w:bottom w:val="single" w:sz="16" w:space="0" w:color="666666"/>
+              <w:top w:val="none" w:sz="0" w:space="0" w:color="000000"/>
+              <w:left w:val="none" w:sz="0" w:space="0" w:color="000000"/>
+              <w:right w:val="none" w:sz="0" w:space="0" w:color="000000"/>
+            </w:tcBorders>
+            <w:shd w:val="clear" w:color="auto" w:fill="FFFFFF"/>
+            <w:tcMar>
+              <w:top w:w="0" w:type="dxa"/>
+              <w:bottom w:w="0" w:type="dxa"/>
+              <w:left w:w="0" w:type="dxa"/>
+              <w:right w:w="0" w:type="dxa"/>
+            </w:tcMar>
+            <w:vAlign w:val="center"/>
+          </w:tcPr>
+          <w:p>
+            <w:pPr>
+              <w:jc w:val="left"/>
+              <w:keepNext/>
+              <w:pBdr>
+                <w:bottom w:val="none" w:sz="0" w:space="0" w:color="000000"/>
+                <w:top w:val="none" w:sz="0" w:space="0" w:color="000000"/>
+                <w:left w:val="none" w:sz="0" w:space="0" w:color="000000"/>
+                <w:right w:val="none" w:sz="0" w:space="0" w:color="000000"/>
+              </w:pBdr>
+              <w:spacing w:after="100" w:before="100" w:line="240"/>
+              <w:ind w:firstLine="0" w:left="100" w:right="100"/>
+            </w:pPr>
+            <w:r>
+              <w:rPr>
+                <w:rFonts w:ascii="Times New Roman" w:hAnsi="Helvetica" w:eastAsia="Helvetica" w:cs="Helvetica"/>
+                <w:i w:val="false"/>
+                <w:b w:val="false"/>
+                <w:u w:val="none"/>
+                <w:sz w:val="22"/>
+                <w:szCs w:val="22"/>
+                <w:color w:val="000000"/>
+              </w:rPr>
               <w:t xml:space="preserve">Social aspects of communication</w:t>
             </w:r>
           </w:p>
@@ -3343,51 +3746,7 @@
                 <w:szCs w:val="22"/>
                 <w:color w:val="000000"/>
               </w:rPr>
-              <w:t xml:space="preserve">Chanchaochai &amp; Schwarz (2023)</w:t>
-            </w:r>
-          </w:p>
-        </w:tc>
-        <w:tc>
-          <w:tcPr>
-            <w:tcBorders>
-              <w:bottom w:val="single" w:sz="16" w:space="0" w:color="666666"/>
-              <w:top w:val="none" w:sz="0" w:space="0" w:color="000000"/>
-              <w:left w:val="none" w:sz="0" w:space="0" w:color="000000"/>
-              <w:right w:val="none" w:sz="0" w:space="0" w:color="000000"/>
-            </w:tcBorders>
-            <w:shd w:val="clear" w:color="auto" w:fill="FFFFFF"/>
-            <w:tcMar>
-              <w:top w:w="0" w:type="dxa"/>
-              <w:bottom w:w="0" w:type="dxa"/>
-              <w:left w:w="0" w:type="dxa"/>
-              <w:right w:w="0" w:type="dxa"/>
-            </w:tcMar>
-            <w:vAlign w:val="center"/>
-          </w:tcPr>
-          <w:p>
-            <w:pPr>
-              <w:jc w:val="left"/>
-              <w:keepNext/>
-              <w:pBdr>
-                <w:bottom w:val="none" w:sz="0" w:space="0" w:color="000000"/>
-                <w:top w:val="none" w:sz="0" w:space="0" w:color="000000"/>
-                <w:left w:val="none" w:sz="0" w:space="0" w:color="000000"/>
-                <w:right w:val="none" w:sz="0" w:space="0" w:color="000000"/>
-              </w:pBdr>
-              <w:spacing w:after="100" w:before="100" w:line="240"/>
-              <w:ind w:firstLine="0" w:left="100" w:right="100"/>
-            </w:pPr>
-            <w:r>
-              <w:rPr>
-                <w:rFonts w:ascii="Times New Roman" w:hAnsi="Helvetica" w:eastAsia="Helvetica" w:cs="Helvetica"/>
-                <w:i w:val="false"/>
-                <w:b w:val="false"/>
-                <w:u w:val="none"/>
-                <w:sz w:val="22"/>
-                <w:szCs w:val="22"/>
-                <w:color w:val="000000"/>
-              </w:rPr>
-              <w:t xml:space="preserve">Data, code</w:t>
+              <w:t xml:space="preserve">Analytical, observational, between-sujbect, cross-sectional study</w:t>
             </w:r>
           </w:p>
         </w:tc>
